--- a/Doc/Projet Java premier dossier.docx
+++ b/Doc/Projet Java premier dossier.docx
@@ -1,6 +1,6 @@
 
 <file path=word/document.xml><?xml version="1.0" encoding="utf-8"?>
-<w:document xmlns:wpc="http://schemas.microsoft.com/office/word/2010/wordprocessingCanvas" xmlns:mc="http://schemas.openxmlformats.org/markup-compatibility/2006" xmlns:o="urn:schemas-microsoft-com:office:office" xmlns:r="http://schemas.openxmlformats.org/officeDocument/2006/relationships" xmlns:m="http://schemas.openxmlformats.org/officeDocument/2006/math" xmlns:v="urn:schemas-microsoft-com:vml" xmlns:wp14="http://schemas.microsoft.com/office/word/2010/wordprocessingDrawing" xmlns:wp="http://schemas.openxmlformats.org/drawingml/2006/wordprocessingDrawing" xmlns:w10="urn:schemas-microsoft-com:office:word" xmlns:w="http://schemas.openxmlformats.org/wordprocessingml/2006/main" xmlns:w14="http://schemas.microsoft.com/office/word/2010/wordml" xmlns:w15="http://schemas.microsoft.com/office/word/2012/wordml" xmlns:wpg="http://schemas.microsoft.com/office/word/2010/wordprocessingGroup" xmlns:wpi="http://schemas.microsoft.com/office/word/2010/wordprocessingInk" xmlns:wne="http://schemas.microsoft.com/office/word/2006/wordml" xmlns:wps="http://schemas.microsoft.com/office/word/2010/wordprocessingShape" mc:Ignorable="w14 w15 wp14">
+<w:document xmlns:wpc="http://schemas.microsoft.com/office/word/2010/wordprocessingCanvas" xmlns:cx="http://schemas.microsoft.com/office/drawing/2014/chartex" xmlns:cx1="http://schemas.microsoft.com/office/drawing/2015/9/8/chartex" xmlns:mc="http://schemas.openxmlformats.org/markup-compatibility/2006" xmlns:o="urn:schemas-microsoft-com:office:office" xmlns:r="http://schemas.openxmlformats.org/officeDocument/2006/relationships" xmlns:m="http://schemas.openxmlformats.org/officeDocument/2006/math" xmlns:v="urn:schemas-microsoft-com:vml" xmlns:wp14="http://schemas.microsoft.com/office/word/2010/wordprocessingDrawing" xmlns:wp="http://schemas.openxmlformats.org/drawingml/2006/wordprocessingDrawing" xmlns:w10="urn:schemas-microsoft-com:office:word" xmlns:w="http://schemas.openxmlformats.org/wordprocessingml/2006/main" xmlns:w14="http://schemas.microsoft.com/office/word/2010/wordml" xmlns:w15="http://schemas.microsoft.com/office/word/2012/wordml" xmlns:w16se="http://schemas.microsoft.com/office/word/2015/wordml/symex" xmlns:wpg="http://schemas.microsoft.com/office/word/2010/wordprocessingGroup" xmlns:wpi="http://schemas.microsoft.com/office/word/2010/wordprocessingInk" xmlns:wne="http://schemas.microsoft.com/office/word/2006/wordml" xmlns:wps="http://schemas.microsoft.com/office/word/2010/wordprocessingShape" mc:Ignorable="w14 w15 w16se wp14">
   <w:body>
     <w:p>
       <w:r>
@@ -408,20 +408,19 @@
     </w:p>
     <w:sdt>
       <w:sdtPr>
+        <w:rPr>
+          <w:rFonts w:asciiTheme="minorHAnsi" w:eastAsiaTheme="minorEastAsia" w:hAnsiTheme="minorHAnsi" w:cs="Times New Roman"/>
+          <w:color w:val="auto"/>
+          <w:sz w:val="22"/>
+          <w:szCs w:val="22"/>
+        </w:rPr>
         <w:id w:val="2110076807"/>
         <w:docPartObj>
           <w:docPartGallery w:val="Table of Contents"/>
           <w:docPartUnique/>
         </w:docPartObj>
       </w:sdtPr>
-      <w:sdtEndPr>
-        <w:rPr>
-          <w:rFonts w:asciiTheme="minorHAnsi" w:eastAsiaTheme="minorEastAsia" w:hAnsiTheme="minorHAnsi" w:cs="Times New Roman"/>
-          <w:color w:val="auto"/>
-          <w:sz w:val="22"/>
-          <w:szCs w:val="22"/>
-        </w:rPr>
-      </w:sdtEndPr>
+      <w:sdtEndPr/>
       <w:sdtContent>
         <w:p>
           <w:pPr>
@@ -448,6 +447,7 @@
               <w:temporary/>
               <w:showingPlcHdr/>
             </w:sdtPr>
+            <w:sdtEndPr/>
             <w:sdtContent>
               <w:r>
                 <w:rPr>
@@ -483,6 +483,7 @@
               <w:temporary/>
               <w:showingPlcHdr/>
             </w:sdtPr>
+            <w:sdtEndPr/>
             <w:sdtContent>
               <w:r>
                 <w:t>Tapez le titre du chapitre (niveau 2)</w:t>
@@ -510,6 +511,7 @@
               <w:temporary/>
               <w:showingPlcHdr/>
             </w:sdtPr>
+            <w:sdtEndPr/>
             <w:sdtContent>
               <w:r>
                 <w:t>Tapez le titre du chapitre (niveau 3)</w:t>
@@ -540,6 +542,7 @@
               <w:temporary/>
               <w:showingPlcHdr/>
             </w:sdtPr>
+            <w:sdtEndPr/>
             <w:sdtContent>
               <w:r>
                 <w:rPr>
@@ -575,6 +578,7 @@
               <w:temporary/>
               <w:showingPlcHdr/>
             </w:sdtPr>
+            <w:sdtEndPr/>
             <w:sdtContent>
               <w:r>
                 <w:t>Tapez le titre du chapitre (niveau 2)</w:t>
@@ -602,6 +606,7 @@
               <w:temporary/>
               <w:showingPlcHdr/>
             </w:sdtPr>
+            <w:sdtEndPr/>
             <w:sdtContent>
               <w:r>
                 <w:t>Tapez le titre du chapitre (niveau 3)</w:t>
@@ -694,39 +699,7 @@
           <w:sz w:val="28"/>
           <w:szCs w:val="28"/>
         </w:rPr>
-        <w:t xml:space="preserve"> mettre en œuvre un annuaire partagé permettant aux utilisateurs du systèm</w:t>
-      </w:r>
-      <w:r>
-        <w:rPr>
-          <w:rFonts w:ascii="Jaures" w:hAnsi="Jaures"/>
-          <w:sz w:val="28"/>
-          <w:szCs w:val="28"/>
-        </w:rPr>
-        <w:t xml:space="preserve">e de connaître ses </w:t>
-      </w:r>
-      <w:r>
-        <w:rPr>
-          <w:rFonts w:ascii="Jaures" w:hAnsi="Jaures"/>
-          <w:sz w:val="28"/>
-          <w:szCs w:val="28"/>
-        </w:rPr>
-        <w:t>coordonnées (électroniques et téléphoniques), son année de diplomation s’il y a lie</w:t>
-      </w:r>
-      <w:r>
-        <w:rPr>
-          <w:rFonts w:ascii="Jaures" w:hAnsi="Jaures"/>
-          <w:sz w:val="28"/>
-          <w:szCs w:val="28"/>
-        </w:rPr>
-        <w:t xml:space="preserve">u ainsi que ses compétences. On </w:t>
-      </w:r>
-      <w:r>
-        <w:rPr>
-          <w:rFonts w:ascii="Jaures" w:hAnsi="Jaures"/>
-          <w:sz w:val="28"/>
-          <w:szCs w:val="28"/>
-        </w:rPr>
-        <w:t>appellera « compétence », un thème qui peut se réduire à un mot clé ("Java</w:t>
+        <w:t xml:space="preserve"> mettre en œuvre un annuaire partagé permettant aux utilisateurs du système de connaître ses coordonnées (électroniques et téléphoniques), son année de diplomation s’il y a lieu ainsi que ses compétences. On appellera « compétence », un thème qui peut se réduire à un mot clé ("Java</w:t>
       </w:r>
       <w:r>
         <w:rPr>
@@ -742,15 +715,7 @@
           <w:sz w:val="28"/>
           <w:szCs w:val="28"/>
         </w:rPr>
-        <w:t xml:space="preserve">) ou à un ensemble de mots </w:t>
-      </w:r>
-      <w:r>
-        <w:rPr>
-          <w:rFonts w:ascii="Jaures" w:hAnsi="Jaures"/>
-          <w:sz w:val="28"/>
-          <w:szCs w:val="28"/>
-        </w:rPr>
-        <w:t xml:space="preserve">("routage ISIS" </w:t>
+        <w:t xml:space="preserve">) ou à un ensemble de mots ("routage ISIS" </w:t>
       </w:r>
       <w:r>
         <w:rPr>
@@ -844,39 +809,7 @@
           <w:sz w:val="28"/>
           <w:szCs w:val="28"/>
         </w:rPr>
-        <w:t>Chaque étudiant peut créer son compte et gérer ses informations attachées. Seules se</w:t>
-      </w:r>
-      <w:r>
-        <w:rPr>
-          <w:rFonts w:ascii="Jaures" w:hAnsi="Jaures"/>
-          <w:sz w:val="28"/>
-          <w:szCs w:val="28"/>
-        </w:rPr>
-        <w:t xml:space="preserve">s informations sont modifiables. </w:t>
-      </w:r>
-      <w:r>
-        <w:rPr>
-          <w:rFonts w:ascii="Jaures" w:hAnsi="Jaures"/>
-          <w:sz w:val="28"/>
-          <w:szCs w:val="28"/>
-        </w:rPr>
-        <w:t>On souhaite aussi permettre aux étudiants qui ont créé un compte de limiter la v</w:t>
-      </w:r>
-      <w:r>
-        <w:rPr>
-          <w:rFonts w:ascii="Jaures" w:hAnsi="Jaures"/>
-          <w:sz w:val="28"/>
-          <w:szCs w:val="28"/>
-        </w:rPr>
-        <w:t xml:space="preserve">isibilité de toute ou partie de </w:t>
-      </w:r>
-      <w:r>
-        <w:rPr>
-          <w:rFonts w:ascii="Jaures" w:hAnsi="Jaures"/>
-          <w:sz w:val="28"/>
-          <w:szCs w:val="28"/>
-        </w:rPr>
-        <w:t>leurs informations pour toute ou partie des utilisateurs (admin, utilisateur, anonyme).</w:t>
+        <w:t>Chaque étudiant peut créer son compte et gérer ses informations attachées. Seules ses informations sont modifiables. On souhaite aussi permettre aux étudiants qui ont créé un compte de limiter la visibilité de toute ou partie de leurs informations pour toute ou partie des utilisateurs (admin, utilisateur, anonyme).</w:t>
       </w:r>
     </w:p>
     <w:p>
@@ -910,31 +843,7 @@
           <w:sz w:val="28"/>
           <w:szCs w:val="28"/>
         </w:rPr>
-        <w:t>Tous les utilisateurs du système peuvent récupérer la liste de tous les étudiant</w:t>
-      </w:r>
-      <w:r>
-        <w:rPr>
-          <w:rFonts w:ascii="Jaures" w:hAnsi="Jaures"/>
-          <w:sz w:val="28"/>
-          <w:szCs w:val="28"/>
-        </w:rPr>
-        <w:t xml:space="preserve">s et interroger le système pour </w:t>
-      </w:r>
-      <w:r>
-        <w:rPr>
-          <w:rFonts w:ascii="Jaures" w:hAnsi="Jaures"/>
-          <w:sz w:val="28"/>
-          <w:szCs w:val="28"/>
-        </w:rPr>
-        <w:t>connaître les détails c</w:t>
-      </w:r>
-      <w:r>
-        <w:rPr>
-          <w:rFonts w:ascii="Jaures" w:hAnsi="Jaures"/>
-          <w:sz w:val="28"/>
-          <w:szCs w:val="28"/>
-        </w:rPr>
-        <w:t>oncernant tel ou tel étudiants.</w:t>
+        <w:t>Tous les utilisateurs du système peuvent récupérer la liste de tous les étudiants et interroger le système pour connaître les détails concernant tel ou tel étudiants.</w:t>
       </w:r>
     </w:p>
     <w:p>
@@ -1583,6 +1492,24 @@
       <w:r>
         <w:rPr>
           <w:rFonts w:ascii="Jaures" w:hAnsi="Jaures"/>
+          <w:sz w:val="28"/>
+          <w:szCs w:val="28"/>
+        </w:rPr>
+        <w:br/>
+        <w:t>Le serveur va d’abord analyser la requête que lui demande le client, s’il n’y en a pas il renvoi un message d’erreur.</w:t>
+      </w:r>
+      <w:r>
+        <w:rPr>
+          <w:rFonts w:ascii="Jaures" w:hAnsi="Jaures"/>
+          <w:sz w:val="28"/>
+          <w:szCs w:val="28"/>
+        </w:rPr>
+        <w:br/>
+        <w:t>Le serveur va mettre à jour la base de donnée lorsqu’il reçoit une nouvelle requête utilisateur. Ou alors il ira chercher l’information.</w:t>
+      </w:r>
+      <w:r>
+        <w:rPr>
+          <w:rFonts w:ascii="Jaures" w:hAnsi="Jaures"/>
           <w:sz w:val="32"/>
           <w:szCs w:val="32"/>
         </w:rPr>
@@ -1608,18 +1535,8 @@
           <w:sz w:val="32"/>
           <w:szCs w:val="32"/>
         </w:rPr>
-        <w:t>Utilisation du serveur </w:t>
-      </w:r>
-      <w:proofErr w:type="gramStart"/>
-      <w:r>
-        <w:rPr>
-          <w:rFonts w:ascii="Jaures" w:hAnsi="Jaures"/>
-          <w:sz w:val="32"/>
-          <w:szCs w:val="32"/>
-        </w:rPr>
-        <w:t>:</w:t>
-      </w:r>
-      <w:proofErr w:type="gramEnd"/>
+        <w:t>Utilisation du serveur :</w:t>
+      </w:r>
       <w:r>
         <w:rPr>
           <w:rFonts w:ascii="Jaures" w:hAnsi="Jaures"/>
@@ -1674,15 +1591,7 @@
           <w:sz w:val="28"/>
           <w:szCs w:val="28"/>
         </w:rPr>
-        <w:t xml:space="preserve"> et créer un socket</w:t>
-      </w:r>
-      <w:r>
-        <w:rPr>
-          <w:rFonts w:ascii="Jaures" w:hAnsi="Jaures"/>
-          <w:sz w:val="28"/>
-          <w:szCs w:val="28"/>
-        </w:rPr>
-        <w:t>. Le serveur sera alors en attente de connexion avec un socket d’écoute.</w:t>
+        <w:t xml:space="preserve"> et créer un socket. Le serveur sera alors en attente de connexion avec un socket d’écoute.</w:t>
       </w:r>
       <w:r>
         <w:rPr>
@@ -1778,58 +1687,32 @@
           <w:szCs w:val="28"/>
         </w:rPr>
         <w:br/>
-      </w:r>
-      <w:r>
-        <w:rPr>
-          <w:rFonts w:ascii="Jaures" w:hAnsi="Jaures"/>
-          <w:sz w:val="28"/>
-          <w:szCs w:val="28"/>
-        </w:rPr>
-        <w:t>- 200|</w:t>
-      </w:r>
-      <w:r>
-        <w:rPr>
-          <w:rFonts w:ascii="Jaures" w:hAnsi="Jaures"/>
-          <w:sz w:val="28"/>
-          <w:szCs w:val="28"/>
-        </w:rPr>
-        <w:t>OK</w:t>
-      </w:r>
-      <w:r>
-        <w:rPr>
-          <w:rFonts w:ascii="Jaures" w:hAnsi="Jaures"/>
-          <w:sz w:val="28"/>
-          <w:szCs w:val="28"/>
-        </w:rPr>
-        <w:t> </w:t>
-      </w:r>
-      <w:proofErr w:type="gramStart"/>
-      <w:r>
-        <w:rPr>
-          <w:rFonts w:ascii="Jaures" w:hAnsi="Jaures"/>
-          <w:sz w:val="28"/>
-          <w:szCs w:val="28"/>
-        </w:rPr>
-        <w:t>:</w:t>
-      </w:r>
-      <w:proofErr w:type="gramEnd"/>
-      <w:r>
-        <w:rPr>
-          <w:rFonts w:ascii="Jaures" w:hAnsi="Jaures"/>
-          <w:sz w:val="28"/>
-          <w:szCs w:val="28"/>
-        </w:rPr>
-        <w:br/>
-        <w:t>signifie que la requête envoyer est bonne.</w:t>
-      </w:r>
-      <w:r>
-        <w:rPr>
-          <w:rFonts w:ascii="Jaures" w:hAnsi="Jaures"/>
-          <w:sz w:val="28"/>
-          <w:szCs w:val="28"/>
-        </w:rPr>
-        <w:br/>
-        <w:t>Le client lui de son côté ne verra que OK.</w:t>
+        <w:t xml:space="preserve">- </w:t>
+      </w:r>
+      <w:r>
+        <w:rPr>
+          <w:rFonts w:ascii="Jaures" w:hAnsi="Jaures"/>
+          <w:sz w:val="28"/>
+          <w:szCs w:val="28"/>
+        </w:rPr>
+        <w:t>OK :</w:t>
+      </w:r>
+      <w:r>
+        <w:rPr>
+          <w:rFonts w:ascii="Jaures" w:hAnsi="Jaures"/>
+          <w:sz w:val="28"/>
+          <w:szCs w:val="28"/>
+        </w:rPr>
+        <w:br/>
+        <w:t>signifie que la re</w:t>
+      </w:r>
+      <w:r>
+        <w:rPr>
+          <w:rFonts w:ascii="Jaures" w:hAnsi="Jaures"/>
+          <w:sz w:val="28"/>
+          <w:szCs w:val="28"/>
+        </w:rPr>
+        <w:t>quête envoyer est bonne.</w:t>
       </w:r>
       <w:r>
         <w:rPr>
@@ -1857,52 +1740,42 @@
           <w:szCs w:val="28"/>
         </w:rPr>
         <w:br/>
-        <w:t xml:space="preserve">signifie que le client s’est </w:t>
-      </w:r>
-      <w:proofErr w:type="gramStart"/>
-      <w:r>
-        <w:rPr>
-          <w:rFonts w:ascii="Jaures" w:hAnsi="Jaures"/>
-          <w:sz w:val="28"/>
-          <w:szCs w:val="28"/>
-        </w:rPr>
-        <w:t>trompé</w:t>
-      </w:r>
-      <w:proofErr w:type="gramEnd"/>
-      <w:r>
-        <w:rPr>
-          <w:rFonts w:ascii="Jaures" w:hAnsi="Jaures"/>
-          <w:sz w:val="28"/>
-          <w:szCs w:val="28"/>
-        </w:rPr>
-        <w:t xml:space="preserve"> de requêtes, que la syntaxe n’existe pas ou alors a fait une erreur de syntaxe.</w:t>
-      </w:r>
-      <w:r>
-        <w:rPr>
-          <w:rFonts w:ascii="Jaures" w:hAnsi="Jaures"/>
-          <w:sz w:val="32"/>
-          <w:szCs w:val="32"/>
-        </w:rPr>
-        <w:br/>
-        <w:t xml:space="preserve">- </w:t>
-      </w:r>
-      <w:r>
-        <w:rPr>
-          <w:rFonts w:ascii="Jaures" w:hAnsi="Jaures"/>
-          <w:sz w:val="32"/>
-          <w:szCs w:val="32"/>
-        </w:rPr>
-        <w:br/>
-      </w:r>
-    </w:p>
-    <w:p>
-      <w:pPr>
-        <w:rPr>
-          <w:rFonts w:ascii="Jaures" w:hAnsi="Jaures"/>
-          <w:sz w:val="32"/>
-          <w:szCs w:val="32"/>
-        </w:rPr>
-      </w:pPr>
+        <w:t>signifie que le client s’est trompé de requêtes, que la syntaxe n’existe p</w:t>
+      </w:r>
+      <w:r>
+        <w:rPr>
+          <w:rFonts w:ascii="Jaures" w:hAnsi="Jaures"/>
+          <w:sz w:val="28"/>
+          <w:szCs w:val="28"/>
+        </w:rPr>
+        <w:t xml:space="preserve">as, que le client a fait une erreur de syntaxe, que le client est déjà connecté ailleurs ou alors qu’il n’y a pas le bon nombre de paramètres. </w:t>
+      </w:r>
+      <w:r>
+        <w:rPr>
+          <w:rFonts w:ascii="Jaures" w:hAnsi="Jaures"/>
+          <w:sz w:val="28"/>
+          <w:szCs w:val="28"/>
+        </w:rPr>
+        <w:br/>
+        <w:t xml:space="preserve">Le serveur ira d’abord se connecter à l’entité en question sur </w:t>
+      </w:r>
+      <w:r>
+        <w:rPr>
+          <w:rFonts w:ascii="Jaures" w:hAnsi="Jaures"/>
+          <w:sz w:val="28"/>
+          <w:szCs w:val="28"/>
+        </w:rPr>
+        <w:lastRenderedPageBreak/>
+        <w:t>la base de donnée et entrera la commande SQL en question pour savoir si l’utilisateur s’est trompé ou pas. Ainsi la base de donnée lui retournera le type d’erreur en fonction de l’entité où le serveur à fait la requête.</w:t>
+      </w:r>
+      <w:r>
+        <w:rPr>
+          <w:rFonts w:ascii="Jaures" w:hAnsi="Jaures"/>
+          <w:sz w:val="32"/>
+          <w:szCs w:val="32"/>
+        </w:rPr>
+        <w:br/>
+      </w:r>
       <w:r>
         <w:rPr>
           <w:rFonts w:ascii="Jaures" w:hAnsi="Jaures"/>
@@ -2018,8 +1891,6 @@
         </w:rPr>
         <w:br/>
       </w:r>
-      <w:bookmarkStart w:id="0" w:name="_GoBack"/>
-      <w:bookmarkEnd w:id="0"/>
       <w:r>
         <w:rPr>
           <w:rFonts w:ascii="Jaures" w:hAnsi="Jaures"/>
@@ -2138,25 +2009,7 @@
           <w:sz w:val="28"/>
           <w:szCs w:val="28"/>
         </w:rPr>
-        <w:t xml:space="preserve">que va effectuer le client et la seconde est le paramètre dont il a besoin pour effectuer la requête. Chaque paramètre est séparé par </w:t>
-      </w:r>
-      <w:proofErr w:type="gramStart"/>
-      <w:r>
-        <w:rPr>
-          <w:rFonts w:ascii="Jaures" w:hAnsi="Jaures"/>
-          <w:sz w:val="28"/>
-          <w:szCs w:val="28"/>
-        </w:rPr>
-        <w:t>un</w:t>
-      </w:r>
-      <w:proofErr w:type="gramEnd"/>
-      <w:r>
-        <w:rPr>
-          <w:rFonts w:ascii="Jaures" w:hAnsi="Jaures"/>
-          <w:sz w:val="28"/>
-          <w:szCs w:val="28"/>
-        </w:rPr>
-        <w:t xml:space="preserve"> pipe. Si un de ces paramètre est incorrect ou n’existe pas le serveur renverra alors un message d’erreur. Voici la liste des commandes utilisé par le client avec ses paramètres : </w:t>
+        <w:t xml:space="preserve">que va effectuer le client et la seconde est le paramètre dont il a besoin pour effectuer la requête. Chaque paramètre est séparé par un pipe. Si un de ces paramètre est incorrect ou n’existe pas le serveur renverra alors un message d’erreur. Voici la liste des commandes utilisé par le client avec ses paramètres : </w:t>
       </w:r>
       <w:r>
         <w:rPr>
@@ -2200,7 +2053,16 @@
           <w:sz w:val="28"/>
           <w:szCs w:val="28"/>
         </w:rPr>
-        <w:t>d’avoir 2 paramètres, l’identifiant du client qui demande et l’identifiant du client cible.</w:t>
+        <w:t xml:space="preserve">d’avoir 2 paramètres, </w:t>
+      </w:r>
+      <w:r>
+        <w:rPr>
+          <w:rFonts w:ascii="Jaures" w:hAnsi="Jaures"/>
+          <w:sz w:val="28"/>
+          <w:szCs w:val="28"/>
+        </w:rPr>
+        <w:lastRenderedPageBreak/>
+        <w:t>l’identifiant du client qui demande et l’identifiant du client cible.</w:t>
       </w:r>
       <w:r>
         <w:rPr>
@@ -2251,7 +2113,172 @@
           <w:sz w:val="28"/>
           <w:szCs w:val="28"/>
         </w:rPr>
-        <w:t xml:space="preserve">MODIF_INFO : Cette commande permet à l’utilisateur de modifier ses </w:t>
+        <w:t>MODIF_INFO : Cette commande permet à l’utilisateur de modifier ses informations. La requête envoyée n’est valable que pour un paramètre. 1 requête envoyé = 1 paramètre modifié. Il faut donc le nom du paramètre qu’on veut modifier et la nouvelle valeur que l’utilisateur souhaite mettre. Le serveur mettra alors à jour la base de données.</w:t>
+      </w:r>
+      <w:r>
+        <w:rPr>
+          <w:rFonts w:ascii="Jaures" w:hAnsi="Jaures"/>
+          <w:sz w:val="28"/>
+          <w:szCs w:val="28"/>
+        </w:rPr>
+        <w:br/>
+        <w:t>- AJOUT_DIPLOME : Permet à l’utilisateur d’ajouter un diplôme qu’il a obtenu en spécifiant l’année de l’obtention du diplôme. Il y aura donc 2 paramètres.</w:t>
+      </w:r>
+      <w:r>
+        <w:rPr>
+          <w:rFonts w:ascii="Jaures" w:hAnsi="Jaures"/>
+          <w:sz w:val="28"/>
+          <w:szCs w:val="28"/>
+        </w:rPr>
+        <w:t xml:space="preserve"> </w:t>
+      </w:r>
+      <w:r>
+        <w:rPr>
+          <w:rFonts w:ascii="Jaures" w:hAnsi="Jaures"/>
+          <w:sz w:val="28"/>
+          <w:szCs w:val="28"/>
+        </w:rPr>
+        <w:t>Le serveur mettra alors à jour la base de données</w:t>
+      </w:r>
+      <w:r>
+        <w:rPr>
+          <w:rFonts w:ascii="Jaures" w:hAnsi="Jaures"/>
+          <w:sz w:val="28"/>
+          <w:szCs w:val="28"/>
+        </w:rPr>
+        <w:t>.</w:t>
+      </w:r>
+      <w:r>
+        <w:rPr>
+          <w:rFonts w:ascii="Jaures" w:hAnsi="Jaures"/>
+          <w:sz w:val="28"/>
+          <w:szCs w:val="28"/>
+        </w:rPr>
+        <w:br/>
+        <w:t>-SUPP_DIPLOME : Permet à l’utilisateur de supprimer un diplôme. Il n’y a qu’un seul paramètre qui est l’identifiant du diplôme.</w:t>
+      </w:r>
+      <w:r>
+        <w:rPr>
+          <w:rFonts w:ascii="Jaures" w:hAnsi="Jaures"/>
+          <w:sz w:val="28"/>
+          <w:szCs w:val="28"/>
+        </w:rPr>
+        <w:t xml:space="preserve"> </w:t>
+      </w:r>
+      <w:r>
+        <w:rPr>
+          <w:rFonts w:ascii="Jaures" w:hAnsi="Jaures"/>
+          <w:sz w:val="28"/>
+          <w:szCs w:val="28"/>
+        </w:rPr>
+        <w:t>Le serveur mettra alors à jour la base de données</w:t>
+      </w:r>
+      <w:r>
+        <w:rPr>
+          <w:rFonts w:ascii="Jaures" w:hAnsi="Jaures"/>
+          <w:sz w:val="28"/>
+          <w:szCs w:val="28"/>
+        </w:rPr>
+        <w:t xml:space="preserve">. </w:t>
+      </w:r>
+      <w:r>
+        <w:rPr>
+          <w:rFonts w:ascii="Jaures" w:hAnsi="Jaures"/>
+          <w:sz w:val="28"/>
+          <w:szCs w:val="28"/>
+        </w:rPr>
+        <w:br/>
+        <w:t>- AJOUT_COMP : Permet à l’utilisateur d’ajouter une ou plusieurs compéte</w:t>
+      </w:r>
+      <w:r>
+        <w:rPr>
+          <w:rFonts w:ascii="Jaures" w:hAnsi="Jaures"/>
+          <w:sz w:val="28"/>
+          <w:szCs w:val="28"/>
+        </w:rPr>
+        <w:t xml:space="preserve">nces </w:t>
+      </w:r>
+      <w:r>
+        <w:rPr>
+          <w:rFonts w:ascii="Jaures" w:hAnsi="Jaures"/>
+          <w:sz w:val="28"/>
+          <w:szCs w:val="28"/>
+        </w:rPr>
+        <w:t>il y a donc minimum un paramètres. Chaque une compétence = un paramètre.</w:t>
+      </w:r>
+      <w:r>
+        <w:rPr>
+          <w:rFonts w:ascii="Jaures" w:hAnsi="Jaures"/>
+          <w:sz w:val="28"/>
+          <w:szCs w:val="28"/>
+        </w:rPr>
+        <w:t xml:space="preserve"> </w:t>
+      </w:r>
+      <w:r>
+        <w:rPr>
+          <w:rFonts w:ascii="Jaures" w:hAnsi="Jaures"/>
+          <w:sz w:val="28"/>
+          <w:szCs w:val="28"/>
+        </w:rPr>
+        <w:t>Le serveur mettra alors à jour la base de données</w:t>
+      </w:r>
+      <w:r>
+        <w:rPr>
+          <w:rFonts w:ascii="Jaures" w:hAnsi="Jaures"/>
+          <w:sz w:val="28"/>
+          <w:szCs w:val="28"/>
+        </w:rPr>
+        <w:t>.</w:t>
+      </w:r>
+      <w:r>
+        <w:rPr>
+          <w:rFonts w:ascii="Jaures" w:hAnsi="Jaures"/>
+          <w:sz w:val="28"/>
+          <w:szCs w:val="28"/>
+        </w:rPr>
+        <w:br/>
+        <w:t>- DEL_COMP : Permet à l’utilisateur de supprimer une compétence. Cette requête contient donc 1 paramètre. Avec l’identifiant de la compétence.</w:t>
+      </w:r>
+      <w:r>
+        <w:rPr>
+          <w:rFonts w:ascii="Jaures" w:hAnsi="Jaures"/>
+          <w:sz w:val="28"/>
+          <w:szCs w:val="28"/>
+        </w:rPr>
+        <w:t xml:space="preserve"> </w:t>
+      </w:r>
+      <w:r>
+        <w:rPr>
+          <w:rFonts w:ascii="Jaures" w:hAnsi="Jaures"/>
+          <w:sz w:val="28"/>
+          <w:szCs w:val="28"/>
+        </w:rPr>
+        <w:t>Le serveur mettra alors à jour la base de données.</w:t>
+      </w:r>
+      <w:r>
+        <w:rPr>
+          <w:rFonts w:ascii="Jaures" w:hAnsi="Jaures"/>
+          <w:sz w:val="28"/>
+          <w:szCs w:val="28"/>
+        </w:rPr>
+        <w:br/>
+      </w:r>
+      <w:r>
+        <w:rPr>
+          <w:rFonts w:ascii="Jaures" w:hAnsi="Jaures"/>
+          <w:sz w:val="28"/>
+          <w:szCs w:val="28"/>
+        </w:rPr>
+        <w:t>- CONNEXION : L’utilisateur a besoin de 2 paramètre pour cette requête que sont son identifiant et son mot de passe.</w:t>
+      </w:r>
+      <w:r>
+        <w:rPr>
+          <w:rFonts w:ascii="Jaures" w:hAnsi="Jaures"/>
+          <w:sz w:val="28"/>
+          <w:szCs w:val="28"/>
+        </w:rPr>
+        <w:br/>
+        <w:t xml:space="preserve">- DECONNEXION : L’utilisateur n’a pas besoin de paramètre </w:t>
       </w:r>
       <w:r>
         <w:rPr>
@@ -2260,172 +2287,697 @@
           <w:szCs w:val="28"/>
         </w:rPr>
         <w:lastRenderedPageBreak/>
-        <w:t>informations. La requête envoyée n’est valable que pour un paramètre. 1 requête envoyé = 1 paramètre modifié. Il faut donc le nom du paramètre qu’on veut modifier et la nouvelle valeur que l’utilisateur souhaite mettre. Le serveur mettra alors à jour la base de données.</w:t>
-      </w:r>
-      <w:r>
-        <w:rPr>
-          <w:rFonts w:ascii="Jaures" w:hAnsi="Jaures"/>
-          <w:sz w:val="28"/>
-          <w:szCs w:val="28"/>
-        </w:rPr>
-        <w:br/>
-        <w:t>- AJOUT_DIPLOME : Permet à l’utilisateur d’ajouter un diplôme qu’il a obtenu en spécifiant l’année de l’obtention du diplôme. Il y aura donc 2 paramètres.</w:t>
-      </w:r>
-      <w:r>
-        <w:rPr>
-          <w:rFonts w:ascii="Jaures" w:hAnsi="Jaures"/>
-          <w:sz w:val="28"/>
-          <w:szCs w:val="28"/>
+        <w:t>pour se déconnecter. Il envoi la requête déconnexion et c’est ok.</w:t>
+      </w:r>
+    </w:p>
+    <w:p>
+      <w:pPr>
+        <w:pStyle w:val="Paragraphedeliste"/>
+        <w:numPr>
+          <w:ilvl w:val="0"/>
+          <w:numId w:val="1"/>
+        </w:numPr>
+        <w:rPr>
+          <w:rFonts w:ascii="Jaures" w:hAnsi="Jaures"/>
+          <w:sz w:val="32"/>
+          <w:szCs w:val="32"/>
+        </w:rPr>
+      </w:pPr>
+      <w:r>
+        <w:rPr>
+          <w:rFonts w:ascii="Jaures" w:hAnsi="Jaures"/>
+          <w:sz w:val="32"/>
+          <w:szCs w:val="32"/>
+        </w:rPr>
+        <w:t>Bases de Données :</w:t>
+      </w:r>
+    </w:p>
+    <w:p>
+      <w:pPr>
+        <w:pStyle w:val="Paragraphedeliste"/>
+        <w:numPr>
+          <w:ilvl w:val="1"/>
+          <w:numId w:val="1"/>
+        </w:numPr>
+        <w:rPr>
+          <w:rFonts w:ascii="Jaures" w:hAnsi="Jaures"/>
+          <w:sz w:val="32"/>
+          <w:szCs w:val="32"/>
+        </w:rPr>
+      </w:pPr>
+      <w:r>
+        <w:rPr>
+          <w:rFonts w:ascii="Jaures" w:hAnsi="Jaures"/>
+          <w:sz w:val="32"/>
+          <w:szCs w:val="32"/>
+        </w:rPr>
+        <w:t>Connection à la base de donnée</w:t>
+      </w:r>
+      <w:r>
+        <w:rPr>
+          <w:rFonts w:ascii="Jaures" w:hAnsi="Jaures"/>
+          <w:sz w:val="32"/>
+          <w:szCs w:val="32"/>
+        </w:rPr>
+        <w:br/>
+        <w:t>La classe MySQL se connectera à la base de donnée en utilisant comme paramètre l’url de la base, l’</w:t>
+      </w:r>
+      <w:proofErr w:type="spellStart"/>
+      <w:r>
+        <w:rPr>
+          <w:rFonts w:ascii="Jaures" w:hAnsi="Jaures"/>
+          <w:sz w:val="32"/>
+          <w:szCs w:val="32"/>
+        </w:rPr>
+        <w:t>username</w:t>
+      </w:r>
+      <w:proofErr w:type="spellEnd"/>
+      <w:r>
+        <w:rPr>
+          <w:rFonts w:ascii="Jaures" w:hAnsi="Jaures"/>
+          <w:sz w:val="32"/>
+          <w:szCs w:val="32"/>
+        </w:rPr>
+        <w:t xml:space="preserve"> et le mot de passe.</w:t>
+      </w:r>
+      <w:r>
+        <w:rPr>
+          <w:rFonts w:ascii="Jaures" w:hAnsi="Jaures"/>
+          <w:sz w:val="32"/>
+          <w:szCs w:val="32"/>
+        </w:rPr>
+        <w:br/>
+        <w:t>Une fois qu’on est connecté à la base on va envoyer les requêtes pour créer la base et donc chaque table.</w:t>
+      </w:r>
+      <w:r>
+        <w:rPr>
+          <w:rFonts w:ascii="Jaures" w:hAnsi="Jaures"/>
+          <w:sz w:val="32"/>
+          <w:szCs w:val="32"/>
+        </w:rPr>
+        <w:br/>
+        <w:t>Il y aura aussi des requêtes pour créer la base.</w:t>
+      </w:r>
+      <w:r>
+        <w:rPr>
+          <w:rFonts w:ascii="Jaures" w:hAnsi="Jaures"/>
+          <w:sz w:val="32"/>
+          <w:szCs w:val="32"/>
+        </w:rPr>
+        <w:br/>
+        <w:t>Chaque classe aura besoin de la classe MySQL pour se connecter à la base et pouvoir mettre à jour des informations concernant des utilisateurs.</w:t>
+      </w:r>
+    </w:p>
+    <w:p>
+      <w:pPr>
+        <w:pStyle w:val="Paragraphedeliste"/>
+        <w:numPr>
+          <w:ilvl w:val="1"/>
+          <w:numId w:val="1"/>
+        </w:numPr>
+        <w:rPr>
+          <w:rFonts w:ascii="Jaures" w:hAnsi="Jaures"/>
+          <w:sz w:val="32"/>
+          <w:szCs w:val="32"/>
+        </w:rPr>
+      </w:pPr>
+      <w:r>
+        <w:rPr>
+          <w:rFonts w:ascii="Jaures" w:hAnsi="Jaures"/>
+          <w:sz w:val="32"/>
+          <w:szCs w:val="32"/>
+        </w:rPr>
+        <w:t>Connexion à l’entité diplôme</w:t>
+      </w:r>
+      <w:r>
+        <w:rPr>
+          <w:rFonts w:ascii="Jaures" w:hAnsi="Jaures"/>
+          <w:sz w:val="32"/>
+          <w:szCs w:val="32"/>
+        </w:rPr>
+        <w:br/>
+      </w:r>
+      <w:r>
+        <w:rPr>
+          <w:rFonts w:ascii="Jaures" w:hAnsi="Jaures"/>
+          <w:sz w:val="32"/>
+          <w:szCs w:val="32"/>
+        </w:rPr>
+        <w:t>Pour se connecter à l’entité diplôme</w:t>
+      </w:r>
+      <w:r>
+        <w:rPr>
+          <w:rFonts w:ascii="Jaures" w:hAnsi="Jaures"/>
+          <w:sz w:val="32"/>
+          <w:szCs w:val="32"/>
+        </w:rPr>
+        <w:t xml:space="preserve">, on se connectera avec MySQL. On aura besoin des classes diplôme et utilisateur pour mettre à jour la base de donnée sur chaque action qui concerne l’entité diplôme. Il y a deux méthodes pour la classe diplôme </w:t>
+      </w:r>
+      <w:r>
+        <w:rPr>
+          <w:rFonts w:ascii="Jaures" w:hAnsi="Jaures"/>
+          <w:sz w:val="32"/>
+          <w:szCs w:val="32"/>
+        </w:rPr>
+        <w:t>la première c’est quand l’utilisateur donne une année d’obtention de diplôme et la seconde quand il ne la donne pas dans ce cas-là on mettra 0 pour l’année, c’est-à-dire vide.</w:t>
+      </w:r>
+      <w:r>
+        <w:rPr>
+          <w:rFonts w:ascii="Jaures" w:hAnsi="Jaures"/>
+          <w:sz w:val="32"/>
+          <w:szCs w:val="32"/>
+        </w:rPr>
+        <w:br/>
+        <w:t>Les résultats seront renvoyés dans la classe compétence.</w:t>
+      </w:r>
+      <w:bookmarkStart w:id="0" w:name="_GoBack"/>
+      <w:bookmarkEnd w:id="0"/>
+      <w:r>
+        <w:rPr>
+          <w:rFonts w:ascii="Jaures" w:hAnsi="Jaures"/>
+          <w:sz w:val="32"/>
+          <w:szCs w:val="32"/>
+        </w:rPr>
+        <w:br/>
+      </w:r>
+    </w:p>
+    <w:p>
+      <w:pPr>
+        <w:pStyle w:val="Paragraphedeliste"/>
+        <w:numPr>
+          <w:ilvl w:val="1"/>
+          <w:numId w:val="1"/>
+        </w:numPr>
+        <w:rPr>
+          <w:rFonts w:ascii="Jaures" w:hAnsi="Jaures"/>
+          <w:sz w:val="32"/>
+          <w:szCs w:val="32"/>
+        </w:rPr>
+      </w:pPr>
+      <w:r>
+        <w:rPr>
+          <w:rFonts w:ascii="Jaures" w:hAnsi="Jaures"/>
+          <w:sz w:val="32"/>
+          <w:szCs w:val="32"/>
+        </w:rPr>
+        <w:t>Connexion à l’entité compétence</w:t>
+      </w:r>
+      <w:r>
+        <w:rPr>
+          <w:rFonts w:ascii="Jaures" w:hAnsi="Jaures"/>
+          <w:sz w:val="32"/>
+          <w:szCs w:val="32"/>
+        </w:rPr>
+        <w:br/>
+        <w:t xml:space="preserve">Pour se connecter à l’entité compétence on va avoir besoin des classes utilisateur, compétence et </w:t>
+      </w:r>
+      <w:r>
+        <w:rPr>
+          <w:rFonts w:ascii="Jaures" w:hAnsi="Jaures"/>
+          <w:sz w:val="32"/>
+          <w:szCs w:val="32"/>
+        </w:rPr>
+        <w:lastRenderedPageBreak/>
+        <w:t>diplôme. À chaque action qu’on fera et qui concerne l’entité compétence on se connectera en MySQL à la base.</w:t>
+      </w:r>
+      <w:r>
+        <w:rPr>
+          <w:rFonts w:ascii="Jaures" w:hAnsi="Jaures"/>
+          <w:sz w:val="32"/>
+          <w:szCs w:val="32"/>
         </w:rPr>
         <w:t xml:space="preserve"> </w:t>
       </w:r>
       <w:r>
         <w:rPr>
           <w:rFonts w:ascii="Jaures" w:hAnsi="Jaures"/>
-          <w:sz w:val="28"/>
-          <w:szCs w:val="28"/>
-        </w:rPr>
-        <w:t>Le serveur mettra alors à jour la base de données</w:t>
-      </w:r>
-      <w:r>
-        <w:rPr>
-          <w:rFonts w:ascii="Jaures" w:hAnsi="Jaures"/>
-          <w:sz w:val="28"/>
-          <w:szCs w:val="28"/>
-        </w:rPr>
-        <w:t>.</w:t>
-      </w:r>
-      <w:r>
-        <w:rPr>
-          <w:rFonts w:ascii="Jaures" w:hAnsi="Jaures"/>
-          <w:sz w:val="28"/>
-          <w:szCs w:val="28"/>
-        </w:rPr>
-        <w:br/>
-        <w:t>-SUPP_DIPLOME : Permet à l’utilisateur de supprimer un diplôme. Il n’y a qu’un seul paramètre qui est l’identifiant du diplôme.</w:t>
-      </w:r>
-      <w:r>
-        <w:rPr>
-          <w:rFonts w:ascii="Jaures" w:hAnsi="Jaures"/>
-          <w:sz w:val="28"/>
-          <w:szCs w:val="28"/>
-        </w:rPr>
-        <w:t xml:space="preserve"> </w:t>
-      </w:r>
-      <w:r>
-        <w:rPr>
-          <w:rFonts w:ascii="Jaures" w:hAnsi="Jaures"/>
-          <w:sz w:val="28"/>
-          <w:szCs w:val="28"/>
-        </w:rPr>
-        <w:t>Le serveur mettra alors à jour la base de données</w:t>
-      </w:r>
-      <w:r>
-        <w:rPr>
-          <w:rFonts w:ascii="Jaures" w:hAnsi="Jaures"/>
-          <w:sz w:val="28"/>
-          <w:szCs w:val="28"/>
-        </w:rPr>
-        <w:t xml:space="preserve">. </w:t>
-      </w:r>
-      <w:r>
-        <w:rPr>
-          <w:rFonts w:ascii="Jaures" w:hAnsi="Jaures"/>
-          <w:sz w:val="28"/>
-          <w:szCs w:val="28"/>
-        </w:rPr>
-        <w:br/>
-        <w:t>- AJOUT_COMP : Permet à l’utilisateur d’ajouter une ou plusieurs compéte</w:t>
-      </w:r>
-      <w:r>
-        <w:rPr>
-          <w:rFonts w:ascii="Jaures" w:hAnsi="Jaures"/>
-          <w:sz w:val="28"/>
-          <w:szCs w:val="28"/>
-        </w:rPr>
-        <w:t xml:space="preserve">nces </w:t>
-      </w:r>
-      <w:r>
-        <w:rPr>
-          <w:rFonts w:ascii="Jaures" w:hAnsi="Jaures"/>
-          <w:sz w:val="28"/>
-          <w:szCs w:val="28"/>
-        </w:rPr>
-        <w:t>il y a donc minimum un paramètres. Chaque une compétence = un paramètre.</w:t>
-      </w:r>
-      <w:r>
-        <w:rPr>
-          <w:rFonts w:ascii="Jaures" w:hAnsi="Jaures"/>
-          <w:sz w:val="28"/>
-          <w:szCs w:val="28"/>
-        </w:rPr>
-        <w:t xml:space="preserve"> </w:t>
-      </w:r>
-      <w:r>
-        <w:rPr>
-          <w:rFonts w:ascii="Jaures" w:hAnsi="Jaures"/>
-          <w:sz w:val="28"/>
-          <w:szCs w:val="28"/>
-        </w:rPr>
-        <w:t>Le serveur mettra alors à jour la base de données</w:t>
-      </w:r>
-      <w:r>
-        <w:rPr>
-          <w:rFonts w:ascii="Jaures" w:hAnsi="Jaures"/>
-          <w:sz w:val="28"/>
-          <w:szCs w:val="28"/>
-        </w:rPr>
-        <w:t>.</w:t>
-      </w:r>
-      <w:r>
-        <w:rPr>
-          <w:rFonts w:ascii="Jaures" w:hAnsi="Jaures"/>
-          <w:sz w:val="28"/>
-          <w:szCs w:val="28"/>
-        </w:rPr>
-        <w:br/>
-        <w:t>- DEL_COMP : Permet à l’utilisateur de supprimer une compétence. Cette requête contient donc 1 paramètre. Avec l’identifiant de la compétence.</w:t>
-      </w:r>
-      <w:r>
-        <w:rPr>
-          <w:rFonts w:ascii="Jaures" w:hAnsi="Jaures"/>
-          <w:sz w:val="28"/>
-          <w:szCs w:val="28"/>
-        </w:rPr>
-        <w:t xml:space="preserve"> </w:t>
-      </w:r>
-      <w:r>
-        <w:rPr>
-          <w:rFonts w:ascii="Jaures" w:hAnsi="Jaures"/>
-          <w:sz w:val="28"/>
-          <w:szCs w:val="28"/>
-        </w:rPr>
-        <w:t>Le serveur mettra alors à jour la base de données.</w:t>
-      </w:r>
-      <w:r>
-        <w:rPr>
-          <w:rFonts w:ascii="Jaures" w:hAnsi="Jaures"/>
-          <w:sz w:val="28"/>
-          <w:szCs w:val="28"/>
-        </w:rPr>
-        <w:br/>
-      </w:r>
-      <w:r>
-        <w:rPr>
-          <w:rFonts w:ascii="Jaures" w:hAnsi="Jaures"/>
-          <w:sz w:val="28"/>
-          <w:szCs w:val="28"/>
-        </w:rPr>
-        <w:t>- CONNEXION : L’utilisateur a besoin de 2 paramètre pour cette requête que sont son identifiant et son mot de passe.</w:t>
-      </w:r>
-      <w:r>
-        <w:rPr>
-          <w:rFonts w:ascii="Jaures" w:hAnsi="Jaures"/>
-          <w:sz w:val="28"/>
-          <w:szCs w:val="28"/>
-        </w:rPr>
-        <w:br/>
-        <w:t>- DECONNEXION : L’utilisateur n’a pas besoin de paramètre pour se déconnecter. Il envoi la requête déconnexion et c’est ok.</w:t>
+          <w:sz w:val="32"/>
+          <w:szCs w:val="32"/>
+        </w:rPr>
+        <w:t>On renverra les résultats dans la classe compétence.</w:t>
+      </w:r>
+    </w:p>
+    <w:p>
+      <w:pPr>
+        <w:pStyle w:val="Paragraphedeliste"/>
+        <w:numPr>
+          <w:ilvl w:val="1"/>
+          <w:numId w:val="1"/>
+        </w:numPr>
+        <w:rPr>
+          <w:rFonts w:ascii="Jaures" w:hAnsi="Jaures"/>
+          <w:sz w:val="28"/>
+          <w:szCs w:val="28"/>
+        </w:rPr>
+      </w:pPr>
+      <w:r>
+        <w:rPr>
+          <w:rFonts w:ascii="Jaures" w:hAnsi="Jaures"/>
+          <w:sz w:val="32"/>
+          <w:szCs w:val="32"/>
+        </w:rPr>
+        <w:t>Connexion à l’entité utilisateur</w:t>
+      </w:r>
+      <w:r>
+        <w:rPr>
+          <w:rFonts w:ascii="Jaures" w:hAnsi="Jaures"/>
+          <w:sz w:val="32"/>
+          <w:szCs w:val="32"/>
+        </w:rPr>
+        <w:br/>
+        <w:t xml:space="preserve">Dans un premier temps la classe de </w:t>
+      </w:r>
+      <w:proofErr w:type="spellStart"/>
+      <w:r>
+        <w:rPr>
+          <w:rFonts w:ascii="Jaures" w:hAnsi="Jaures"/>
+          <w:sz w:val="32"/>
+          <w:szCs w:val="32"/>
+        </w:rPr>
+        <w:t>DBUtilisateur</w:t>
+      </w:r>
+      <w:proofErr w:type="spellEnd"/>
+      <w:r>
+        <w:rPr>
+          <w:rFonts w:ascii="Jaures" w:hAnsi="Jaures"/>
+          <w:sz w:val="32"/>
+          <w:szCs w:val="32"/>
+        </w:rPr>
+        <w:t xml:space="preserve"> va se connecter à la base de donnée puis elle mettre à jour les informations concernant l’utilisateur. À chaque opération la classe va se connecter à la base et faire des opérations de lecture et écriture en fonction de la requête transmise.</w:t>
+      </w:r>
+      <w:r>
+        <w:rPr>
+          <w:rFonts w:ascii="Jaures" w:hAnsi="Jaures"/>
+          <w:sz w:val="32"/>
+          <w:szCs w:val="32"/>
+        </w:rPr>
+        <w:br/>
+      </w:r>
+    </w:p>
+    <w:p>
+      <w:pPr>
+        <w:pStyle w:val="Paragraphedeliste"/>
+        <w:numPr>
+          <w:ilvl w:val="0"/>
+          <w:numId w:val="1"/>
+        </w:numPr>
+        <w:rPr>
+          <w:rFonts w:ascii="Jaures" w:hAnsi="Jaures"/>
+          <w:sz w:val="32"/>
+          <w:szCs w:val="32"/>
+        </w:rPr>
+      </w:pPr>
+      <w:r>
+        <w:rPr>
+          <w:rFonts w:ascii="Jaures" w:hAnsi="Jaures"/>
+          <w:sz w:val="32"/>
+          <w:szCs w:val="32"/>
+        </w:rPr>
+        <w:t>Actions Possibles de l’application</w:t>
+      </w:r>
+      <w:r>
+        <w:rPr>
+          <w:rFonts w:ascii="Jaures" w:hAnsi="Jaures"/>
+          <w:sz w:val="32"/>
+          <w:szCs w:val="32"/>
+        </w:rPr>
+        <w:br/>
+        <w:t>Les actions possibles de l’application reprennent toutes les requêtes de la classe protocole.</w:t>
+      </w:r>
+    </w:p>
+    <w:p>
+      <w:pPr>
+        <w:pStyle w:val="Paragraphedeliste"/>
+        <w:numPr>
+          <w:ilvl w:val="1"/>
+          <w:numId w:val="1"/>
+        </w:numPr>
+        <w:rPr>
+          <w:rFonts w:ascii="Jaures" w:hAnsi="Jaures"/>
+          <w:sz w:val="32"/>
+          <w:szCs w:val="32"/>
+        </w:rPr>
+      </w:pPr>
+      <w:r>
+        <w:rPr>
+          <w:rFonts w:ascii="Jaures" w:hAnsi="Jaures"/>
+          <w:sz w:val="32"/>
+          <w:szCs w:val="32"/>
+        </w:rPr>
+        <w:t>Connection d’un utilisateur</w:t>
+      </w:r>
+      <w:r>
+        <w:rPr>
+          <w:rFonts w:ascii="Jaures" w:hAnsi="Jaures"/>
+          <w:sz w:val="32"/>
+          <w:szCs w:val="32"/>
+        </w:rPr>
+        <w:br/>
+      </w:r>
+    </w:p>
+    <w:p>
+      <w:pPr>
+        <w:pStyle w:val="Paragraphedeliste"/>
+        <w:numPr>
+          <w:ilvl w:val="1"/>
+          <w:numId w:val="1"/>
+        </w:numPr>
+        <w:rPr>
+          <w:rFonts w:ascii="Jaures" w:hAnsi="Jaures"/>
+          <w:sz w:val="32"/>
+          <w:szCs w:val="32"/>
+        </w:rPr>
+      </w:pPr>
+      <w:r>
+        <w:rPr>
+          <w:rFonts w:ascii="Jaures" w:hAnsi="Jaures"/>
+          <w:sz w:val="32"/>
+          <w:szCs w:val="32"/>
+        </w:rPr>
+        <w:t>Lister des utilisateurs</w:t>
+      </w:r>
+      <w:r>
+        <w:rPr>
+          <w:rFonts w:ascii="Jaures" w:hAnsi="Jaures"/>
+          <w:sz w:val="32"/>
+          <w:szCs w:val="32"/>
+        </w:rPr>
+        <w:br/>
+      </w:r>
+    </w:p>
+    <w:p>
+      <w:pPr>
+        <w:pStyle w:val="Paragraphedeliste"/>
+        <w:numPr>
+          <w:ilvl w:val="1"/>
+          <w:numId w:val="1"/>
+        </w:numPr>
+        <w:rPr>
+          <w:rFonts w:ascii="Jaures" w:hAnsi="Jaures"/>
+          <w:sz w:val="32"/>
+          <w:szCs w:val="32"/>
+        </w:rPr>
+      </w:pPr>
+      <w:r>
+        <w:rPr>
+          <w:rFonts w:ascii="Jaures" w:hAnsi="Jaures"/>
+          <w:sz w:val="32"/>
+          <w:szCs w:val="32"/>
+        </w:rPr>
+        <w:t>Montrer les données d’un utilisateur</w:t>
+      </w:r>
+      <w:r>
+        <w:rPr>
+          <w:rFonts w:ascii="Jaures" w:hAnsi="Jaures"/>
+          <w:sz w:val="32"/>
+          <w:szCs w:val="32"/>
+        </w:rPr>
+        <w:br/>
+      </w:r>
+    </w:p>
+    <w:p>
+      <w:pPr>
+        <w:pStyle w:val="Paragraphedeliste"/>
+        <w:numPr>
+          <w:ilvl w:val="1"/>
+          <w:numId w:val="1"/>
+        </w:numPr>
+        <w:rPr>
+          <w:rFonts w:ascii="Jaures" w:hAnsi="Jaures"/>
+          <w:sz w:val="32"/>
+          <w:szCs w:val="32"/>
+        </w:rPr>
+      </w:pPr>
+      <w:r>
+        <w:rPr>
+          <w:rFonts w:ascii="Jaures" w:hAnsi="Jaures"/>
+          <w:sz w:val="32"/>
+          <w:szCs w:val="32"/>
+        </w:rPr>
+        <w:t>Créer un Compte</w:t>
+      </w:r>
+      <w:r>
+        <w:rPr>
+          <w:rFonts w:ascii="Jaures" w:hAnsi="Jaures"/>
+          <w:sz w:val="32"/>
+          <w:szCs w:val="32"/>
+        </w:rPr>
+        <w:br/>
+      </w:r>
+    </w:p>
+    <w:p>
+      <w:pPr>
+        <w:pStyle w:val="Paragraphedeliste"/>
+        <w:numPr>
+          <w:ilvl w:val="1"/>
+          <w:numId w:val="1"/>
+        </w:numPr>
+        <w:rPr>
+          <w:rFonts w:ascii="Jaures" w:hAnsi="Jaures"/>
+          <w:sz w:val="32"/>
+          <w:szCs w:val="32"/>
+        </w:rPr>
+      </w:pPr>
+      <w:r>
+        <w:rPr>
+          <w:rFonts w:ascii="Jaures" w:hAnsi="Jaures"/>
+          <w:sz w:val="32"/>
+          <w:szCs w:val="32"/>
+        </w:rPr>
+        <w:t>Modifier les informations du compte</w:t>
+      </w:r>
+      <w:r>
+        <w:rPr>
+          <w:rFonts w:ascii="Jaures" w:hAnsi="Jaures"/>
+          <w:sz w:val="32"/>
+          <w:szCs w:val="32"/>
+        </w:rPr>
+        <w:br/>
+      </w:r>
+    </w:p>
+    <w:p>
+      <w:pPr>
+        <w:pStyle w:val="Paragraphedeliste"/>
+        <w:numPr>
+          <w:ilvl w:val="1"/>
+          <w:numId w:val="1"/>
+        </w:numPr>
+        <w:rPr>
+          <w:rFonts w:ascii="Jaures" w:hAnsi="Jaures"/>
+          <w:sz w:val="32"/>
+          <w:szCs w:val="32"/>
+        </w:rPr>
+      </w:pPr>
+      <w:r>
+        <w:rPr>
+          <w:rFonts w:ascii="Jaures" w:hAnsi="Jaures"/>
+          <w:sz w:val="32"/>
+          <w:szCs w:val="32"/>
+        </w:rPr>
+        <w:t xml:space="preserve">Ajouter un diplôme </w:t>
+      </w:r>
+      <w:r>
+        <w:rPr>
+          <w:rFonts w:ascii="Jaures" w:hAnsi="Jaures"/>
+          <w:sz w:val="32"/>
+          <w:szCs w:val="32"/>
+        </w:rPr>
+        <w:br/>
+      </w:r>
+    </w:p>
+    <w:p>
+      <w:pPr>
+        <w:pStyle w:val="Paragraphedeliste"/>
+        <w:numPr>
+          <w:ilvl w:val="1"/>
+          <w:numId w:val="1"/>
+        </w:numPr>
+        <w:rPr>
+          <w:rFonts w:ascii="Jaures" w:hAnsi="Jaures"/>
+          <w:sz w:val="32"/>
+          <w:szCs w:val="32"/>
+        </w:rPr>
+      </w:pPr>
+      <w:r>
+        <w:rPr>
+          <w:rFonts w:ascii="Jaures" w:hAnsi="Jaures"/>
+          <w:sz w:val="32"/>
+          <w:szCs w:val="32"/>
+        </w:rPr>
+        <w:t>Supprimer un diplôme</w:t>
+      </w:r>
+      <w:r>
+        <w:rPr>
+          <w:rFonts w:ascii="Jaures" w:hAnsi="Jaures"/>
+          <w:sz w:val="32"/>
+          <w:szCs w:val="32"/>
+        </w:rPr>
+        <w:br/>
+      </w:r>
+    </w:p>
+    <w:p>
+      <w:pPr>
+        <w:pStyle w:val="Paragraphedeliste"/>
+        <w:numPr>
+          <w:ilvl w:val="1"/>
+          <w:numId w:val="1"/>
+        </w:numPr>
+        <w:rPr>
+          <w:rFonts w:ascii="Jaures" w:hAnsi="Jaures"/>
+          <w:sz w:val="32"/>
+          <w:szCs w:val="32"/>
+        </w:rPr>
+      </w:pPr>
+      <w:r>
+        <w:rPr>
+          <w:rFonts w:ascii="Jaures" w:hAnsi="Jaures"/>
+          <w:sz w:val="32"/>
+          <w:szCs w:val="32"/>
+        </w:rPr>
+        <w:lastRenderedPageBreak/>
+        <w:t>Ajouter une compétence</w:t>
+      </w:r>
+      <w:r>
+        <w:rPr>
+          <w:rFonts w:ascii="Jaures" w:hAnsi="Jaures"/>
+          <w:sz w:val="32"/>
+          <w:szCs w:val="32"/>
+        </w:rPr>
+        <w:br/>
+      </w:r>
+    </w:p>
+    <w:p>
+      <w:pPr>
+        <w:pStyle w:val="Paragraphedeliste"/>
+        <w:numPr>
+          <w:ilvl w:val="1"/>
+          <w:numId w:val="1"/>
+        </w:numPr>
+        <w:rPr>
+          <w:rFonts w:ascii="Jaures" w:hAnsi="Jaures"/>
+          <w:sz w:val="32"/>
+          <w:szCs w:val="32"/>
+        </w:rPr>
+      </w:pPr>
+      <w:r>
+        <w:rPr>
+          <w:rFonts w:ascii="Jaures" w:hAnsi="Jaures"/>
+          <w:sz w:val="32"/>
+          <w:szCs w:val="32"/>
+        </w:rPr>
+        <w:t>Supprimer une compétence</w:t>
+      </w:r>
+      <w:r>
+        <w:rPr>
+          <w:rFonts w:ascii="Jaures" w:hAnsi="Jaures"/>
+          <w:sz w:val="32"/>
+          <w:szCs w:val="32"/>
+        </w:rPr>
+        <w:br/>
+      </w:r>
+    </w:p>
+    <w:p>
+      <w:pPr>
+        <w:pStyle w:val="Paragraphedeliste"/>
+        <w:numPr>
+          <w:ilvl w:val="1"/>
+          <w:numId w:val="1"/>
+        </w:numPr>
+        <w:rPr>
+          <w:rFonts w:ascii="Jaures" w:hAnsi="Jaures"/>
+          <w:sz w:val="32"/>
+          <w:szCs w:val="32"/>
+        </w:rPr>
+      </w:pPr>
+      <w:r>
+        <w:rPr>
+          <w:rFonts w:ascii="Jaures" w:hAnsi="Jaures"/>
+          <w:sz w:val="32"/>
+          <w:szCs w:val="32"/>
+        </w:rPr>
+        <w:t>Liste des compétences d’un utilisateur</w:t>
+      </w:r>
+      <w:r>
+        <w:rPr>
+          <w:rFonts w:ascii="Jaures" w:hAnsi="Jaures"/>
+          <w:sz w:val="32"/>
+          <w:szCs w:val="32"/>
+        </w:rPr>
+        <w:br/>
+      </w:r>
+    </w:p>
+    <w:p>
+      <w:pPr>
+        <w:pStyle w:val="Paragraphedeliste"/>
+        <w:numPr>
+          <w:ilvl w:val="1"/>
+          <w:numId w:val="1"/>
+        </w:numPr>
+        <w:rPr>
+          <w:rFonts w:ascii="Jaures" w:hAnsi="Jaures"/>
+          <w:sz w:val="32"/>
+          <w:szCs w:val="32"/>
+        </w:rPr>
+      </w:pPr>
+      <w:r>
+        <w:rPr>
+          <w:rFonts w:ascii="Jaures" w:hAnsi="Jaures"/>
+          <w:sz w:val="32"/>
+          <w:szCs w:val="32"/>
+        </w:rPr>
+        <w:t>Liste des diplômes d’un utilisateur</w:t>
+      </w:r>
+      <w:r>
+        <w:rPr>
+          <w:rFonts w:ascii="Jaures" w:hAnsi="Jaures"/>
+          <w:sz w:val="32"/>
+          <w:szCs w:val="32"/>
+        </w:rPr>
+        <w:br/>
+      </w:r>
+    </w:p>
+    <w:p>
+      <w:pPr>
+        <w:rPr>
+          <w:rFonts w:ascii="Jaures" w:hAnsi="Jaures"/>
+          <w:sz w:val="32"/>
+          <w:szCs w:val="32"/>
+        </w:rPr>
+      </w:pPr>
+    </w:p>
+    <w:p>
+      <w:pPr>
+        <w:rPr>
+          <w:rFonts w:ascii="Jaures" w:hAnsi="Jaures"/>
+          <w:sz w:val="32"/>
+          <w:szCs w:val="32"/>
+        </w:rPr>
+      </w:pPr>
+      <w:r>
+        <w:rPr>
+          <w:rFonts w:ascii="Jaures" w:hAnsi="Jaures"/>
+          <w:sz w:val="32"/>
+          <w:szCs w:val="32"/>
+        </w:rPr>
+        <w:t>Conclusion :</w:t>
+      </w:r>
+    </w:p>
+    <w:p>
+      <w:pPr>
+        <w:rPr>
+          <w:rFonts w:ascii="Jaures" w:hAnsi="Jaures"/>
+          <w:sz w:val="32"/>
+          <w:szCs w:val="32"/>
+        </w:rPr>
+      </w:pPr>
+      <w:r>
+        <w:rPr>
+          <w:rFonts w:ascii="Jaures" w:hAnsi="Jaures"/>
+          <w:sz w:val="32"/>
+          <w:szCs w:val="32"/>
+        </w:rPr>
+        <w:tab/>
+        <w:t>La première partie du projet Java nous a permis de travailler en équipe, d’utiliser nos connaissances et de se répartir les tâches. Ce projet est dans la continuité de ce que nous faisions en TP.</w:t>
       </w:r>
     </w:p>
     <w:sectPr>
@@ -2440,7 +2992,7 @@
 </file>
 
 <file path=word/endnotes.xml><?xml version="1.0" encoding="utf-8"?>
-<w:endnotes xmlns:wpc="http://schemas.microsoft.com/office/word/2010/wordprocessingCanvas" xmlns:mc="http://schemas.openxmlformats.org/markup-compatibility/2006" xmlns:o="urn:schemas-microsoft-com:office:office" xmlns:r="http://schemas.openxmlformats.org/officeDocument/2006/relationships" xmlns:m="http://schemas.openxmlformats.org/officeDocument/2006/math" xmlns:v="urn:schemas-microsoft-com:vml" xmlns:wp14="http://schemas.microsoft.com/office/word/2010/wordprocessingDrawing" xmlns:wp="http://schemas.openxmlformats.org/drawingml/2006/wordprocessingDrawing" xmlns:w10="urn:schemas-microsoft-com:office:word" xmlns:w="http://schemas.openxmlformats.org/wordprocessingml/2006/main" xmlns:w14="http://schemas.microsoft.com/office/word/2010/wordml" xmlns:w15="http://schemas.microsoft.com/office/word/2012/wordml" xmlns:wpg="http://schemas.microsoft.com/office/word/2010/wordprocessingGroup" xmlns:wpi="http://schemas.microsoft.com/office/word/2010/wordprocessingInk" xmlns:wne="http://schemas.microsoft.com/office/word/2006/wordml" xmlns:wps="http://schemas.microsoft.com/office/word/2010/wordprocessingShape" mc:Ignorable="w14 w15 wp14">
+<w:endnotes xmlns:wpc="http://schemas.microsoft.com/office/word/2010/wordprocessingCanvas" xmlns:cx="http://schemas.microsoft.com/office/drawing/2014/chartex" xmlns:cx1="http://schemas.microsoft.com/office/drawing/2015/9/8/chartex" xmlns:mc="http://schemas.openxmlformats.org/markup-compatibility/2006" xmlns:o="urn:schemas-microsoft-com:office:office" xmlns:r="http://schemas.openxmlformats.org/officeDocument/2006/relationships" xmlns:m="http://schemas.openxmlformats.org/officeDocument/2006/math" xmlns:v="urn:schemas-microsoft-com:vml" xmlns:wp14="http://schemas.microsoft.com/office/word/2010/wordprocessingDrawing" xmlns:wp="http://schemas.openxmlformats.org/drawingml/2006/wordprocessingDrawing" xmlns:w10="urn:schemas-microsoft-com:office:word" xmlns:w="http://schemas.openxmlformats.org/wordprocessingml/2006/main" xmlns:w14="http://schemas.microsoft.com/office/word/2010/wordml" xmlns:w15="http://schemas.microsoft.com/office/word/2012/wordml" xmlns:w16se="http://schemas.microsoft.com/office/word/2015/wordml/symex" xmlns:wpg="http://schemas.microsoft.com/office/word/2010/wordprocessingGroup" xmlns:wpi="http://schemas.microsoft.com/office/word/2010/wordprocessingInk" xmlns:wne="http://schemas.microsoft.com/office/word/2006/wordml" xmlns:wps="http://schemas.microsoft.com/office/word/2010/wordprocessingShape" mc:Ignorable="w14 w15 w16se wp14">
   <w:endnote w:type="separator" w:id="-1">
     <w:p>
       <w:pPr>
@@ -2465,7 +3017,7 @@
 </file>
 
 <file path=word/footer1.xml><?xml version="1.0" encoding="utf-8"?>
-<w:ftr xmlns:wpc="http://schemas.microsoft.com/office/word/2010/wordprocessingCanvas" xmlns:mc="http://schemas.openxmlformats.org/markup-compatibility/2006" xmlns:o="urn:schemas-microsoft-com:office:office" xmlns:r="http://schemas.openxmlformats.org/officeDocument/2006/relationships" xmlns:m="http://schemas.openxmlformats.org/officeDocument/2006/math" xmlns:v="urn:schemas-microsoft-com:vml" xmlns:wp14="http://schemas.microsoft.com/office/word/2010/wordprocessingDrawing" xmlns:wp="http://schemas.openxmlformats.org/drawingml/2006/wordprocessingDrawing" xmlns:w10="urn:schemas-microsoft-com:office:word" xmlns:w="http://schemas.openxmlformats.org/wordprocessingml/2006/main" xmlns:w14="http://schemas.microsoft.com/office/word/2010/wordml" xmlns:w15="http://schemas.microsoft.com/office/word/2012/wordml" xmlns:wpg="http://schemas.microsoft.com/office/word/2010/wordprocessingGroup" xmlns:wpi="http://schemas.microsoft.com/office/word/2010/wordprocessingInk" xmlns:wne="http://schemas.microsoft.com/office/word/2006/wordml" xmlns:wps="http://schemas.microsoft.com/office/word/2010/wordprocessingShape" mc:Ignorable="w14 w15 wp14">
+<w:ftr xmlns:wpc="http://schemas.microsoft.com/office/word/2010/wordprocessingCanvas" xmlns:cx="http://schemas.microsoft.com/office/drawing/2014/chartex" xmlns:cx1="http://schemas.microsoft.com/office/drawing/2015/9/8/chartex" xmlns:mc="http://schemas.openxmlformats.org/markup-compatibility/2006" xmlns:o="urn:schemas-microsoft-com:office:office" xmlns:r="http://schemas.openxmlformats.org/officeDocument/2006/relationships" xmlns:m="http://schemas.openxmlformats.org/officeDocument/2006/math" xmlns:v="urn:schemas-microsoft-com:vml" xmlns:wp14="http://schemas.microsoft.com/office/word/2010/wordprocessingDrawing" xmlns:wp="http://schemas.openxmlformats.org/drawingml/2006/wordprocessingDrawing" xmlns:w10="urn:schemas-microsoft-com:office:word" xmlns:w="http://schemas.openxmlformats.org/wordprocessingml/2006/main" xmlns:w14="http://schemas.microsoft.com/office/word/2010/wordml" xmlns:w15="http://schemas.microsoft.com/office/word/2012/wordml" xmlns:w16se="http://schemas.microsoft.com/office/word/2015/wordml/symex" xmlns:wpg="http://schemas.microsoft.com/office/word/2010/wordprocessingGroup" xmlns:wpi="http://schemas.microsoft.com/office/word/2010/wordprocessingInk" xmlns:wne="http://schemas.microsoft.com/office/word/2006/wordml" xmlns:wps="http://schemas.microsoft.com/office/word/2010/wordprocessingShape" mc:Ignorable="w14 w15 w16se wp14">
   <w:tbl>
     <w:tblPr>
       <w:tblW w:w="5000" w:type="pct"/>
@@ -2479,8 +3031,8 @@
       <w:tblLook w:val="04A0" w:firstRow="1" w:lastRow="0" w:firstColumn="1" w:lastColumn="0" w:noHBand="0" w:noVBand="1"/>
     </w:tblPr>
     <w:tblGrid>
-      <w:gridCol w:w="4554"/>
-      <w:gridCol w:w="4518"/>
+      <w:gridCol w:w="4557"/>
+      <w:gridCol w:w="4515"/>
     </w:tblGrid>
     <w:tr>
       <w:trPr>
@@ -2564,6 +3116,7 @@
               <w:dataBinding w:prefixMappings="xmlns:ns0='http://purl.org/dc/elements/1.1/' xmlns:ns1='http://schemas.openxmlformats.org/package/2006/metadata/core-properties' " w:xpath="/ns1:coreProperties[1]/ns0:creator[1]" w:storeItemID="{6C3C8BC8-F283-45AE-878A-BAB7291924A1}"/>
               <w:text/>
             </w:sdtPr>
+            <w:sdtEndPr/>
             <w:sdtContent>
               <w:r>
                 <w:rPr>
@@ -2634,7 +3187,7 @@
               <w:sz w:val="18"/>
               <w:szCs w:val="18"/>
             </w:rPr>
-            <w:t>8</w:t>
+            <w:t>10</w:t>
           </w:r>
           <w:r>
             <w:rPr>
@@ -2657,7 +3210,7 @@
 </file>
 
 <file path=word/footnotes.xml><?xml version="1.0" encoding="utf-8"?>
-<w:footnotes xmlns:wpc="http://schemas.microsoft.com/office/word/2010/wordprocessingCanvas" xmlns:mc="http://schemas.openxmlformats.org/markup-compatibility/2006" xmlns:o="urn:schemas-microsoft-com:office:office" xmlns:r="http://schemas.openxmlformats.org/officeDocument/2006/relationships" xmlns:m="http://schemas.openxmlformats.org/officeDocument/2006/math" xmlns:v="urn:schemas-microsoft-com:vml" xmlns:wp14="http://schemas.microsoft.com/office/word/2010/wordprocessingDrawing" xmlns:wp="http://schemas.openxmlformats.org/drawingml/2006/wordprocessingDrawing" xmlns:w10="urn:schemas-microsoft-com:office:word" xmlns:w="http://schemas.openxmlformats.org/wordprocessingml/2006/main" xmlns:w14="http://schemas.microsoft.com/office/word/2010/wordml" xmlns:w15="http://schemas.microsoft.com/office/word/2012/wordml" xmlns:wpg="http://schemas.microsoft.com/office/word/2010/wordprocessingGroup" xmlns:wpi="http://schemas.microsoft.com/office/word/2010/wordprocessingInk" xmlns:wne="http://schemas.microsoft.com/office/word/2006/wordml" xmlns:wps="http://schemas.microsoft.com/office/word/2010/wordprocessingShape" mc:Ignorable="w14 w15 wp14">
+<w:footnotes xmlns:wpc="http://schemas.microsoft.com/office/word/2010/wordprocessingCanvas" xmlns:cx="http://schemas.microsoft.com/office/drawing/2014/chartex" xmlns:cx1="http://schemas.microsoft.com/office/drawing/2015/9/8/chartex" xmlns:mc="http://schemas.openxmlformats.org/markup-compatibility/2006" xmlns:o="urn:schemas-microsoft-com:office:office" xmlns:r="http://schemas.openxmlformats.org/officeDocument/2006/relationships" xmlns:m="http://schemas.openxmlformats.org/officeDocument/2006/math" xmlns:v="urn:schemas-microsoft-com:vml" xmlns:wp14="http://schemas.microsoft.com/office/word/2010/wordprocessingDrawing" xmlns:wp="http://schemas.openxmlformats.org/drawingml/2006/wordprocessingDrawing" xmlns:w10="urn:schemas-microsoft-com:office:word" xmlns:w="http://schemas.openxmlformats.org/wordprocessingml/2006/main" xmlns:w14="http://schemas.microsoft.com/office/word/2010/wordml" xmlns:w15="http://schemas.microsoft.com/office/word/2012/wordml" xmlns:w16se="http://schemas.microsoft.com/office/word/2015/wordml/symex" xmlns:wpg="http://schemas.microsoft.com/office/word/2010/wordprocessingGroup" xmlns:wpi="http://schemas.microsoft.com/office/word/2010/wordprocessingInk" xmlns:wne="http://schemas.microsoft.com/office/word/2006/wordml" xmlns:wps="http://schemas.microsoft.com/office/word/2010/wordprocessingShape" mc:Ignorable="w14 w15 w16se wp14">
   <w:footnote w:type="separator" w:id="-1">
     <w:p>
       <w:pPr>
@@ -2682,7 +3235,7 @@
 </file>
 
 <file path=word/numbering.xml><?xml version="1.0" encoding="utf-8"?>
-<w:numbering xmlns:wpc="http://schemas.microsoft.com/office/word/2010/wordprocessingCanvas" xmlns:mc="http://schemas.openxmlformats.org/markup-compatibility/2006" xmlns:o="urn:schemas-microsoft-com:office:office" xmlns:r="http://schemas.openxmlformats.org/officeDocument/2006/relationships" xmlns:m="http://schemas.openxmlformats.org/officeDocument/2006/math" xmlns:v="urn:schemas-microsoft-com:vml" xmlns:wp14="http://schemas.microsoft.com/office/word/2010/wordprocessingDrawing" xmlns:wp="http://schemas.openxmlformats.org/drawingml/2006/wordprocessingDrawing" xmlns:w10="urn:schemas-microsoft-com:office:word" xmlns:w="http://schemas.openxmlformats.org/wordprocessingml/2006/main" xmlns:w14="http://schemas.microsoft.com/office/word/2010/wordml" xmlns:w15="http://schemas.microsoft.com/office/word/2012/wordml" xmlns:wpg="http://schemas.microsoft.com/office/word/2010/wordprocessingGroup" xmlns:wpi="http://schemas.microsoft.com/office/word/2010/wordprocessingInk" xmlns:wne="http://schemas.microsoft.com/office/word/2006/wordml" xmlns:wps="http://schemas.microsoft.com/office/word/2010/wordprocessingShape" mc:Ignorable="w14 w15 wp14">
+<w:numbering xmlns:wpc="http://schemas.microsoft.com/office/word/2010/wordprocessingCanvas" xmlns:cx="http://schemas.microsoft.com/office/drawing/2014/chartex" xmlns:cx1="http://schemas.microsoft.com/office/drawing/2015/9/8/chartex" xmlns:mc="http://schemas.openxmlformats.org/markup-compatibility/2006" xmlns:o="urn:schemas-microsoft-com:office:office" xmlns:r="http://schemas.openxmlformats.org/officeDocument/2006/relationships" xmlns:m="http://schemas.openxmlformats.org/officeDocument/2006/math" xmlns:v="urn:schemas-microsoft-com:vml" xmlns:wp14="http://schemas.microsoft.com/office/word/2010/wordprocessingDrawing" xmlns:wp="http://schemas.openxmlformats.org/drawingml/2006/wordprocessingDrawing" xmlns:w10="urn:schemas-microsoft-com:office:word" xmlns:w="http://schemas.openxmlformats.org/wordprocessingml/2006/main" xmlns:w14="http://schemas.microsoft.com/office/word/2010/wordml" xmlns:w15="http://schemas.microsoft.com/office/word/2012/wordml" xmlns:w16se="http://schemas.microsoft.com/office/word/2015/wordml/symex" xmlns:wpg="http://schemas.microsoft.com/office/word/2010/wordprocessingGroup" xmlns:wpi="http://schemas.microsoft.com/office/word/2010/wordprocessingInk" xmlns:wne="http://schemas.microsoft.com/office/word/2006/wordml" xmlns:wps="http://schemas.microsoft.com/office/word/2010/wordprocessingShape" mc:Ignorable="w14 w15 w16se wp14">
   <w:abstractNum w:abstractNumId="0" w15:restartNumberingAfterBreak="0">
     <w:nsid w:val="7AAB5421"/>
     <w:multiLevelType w:val="hybridMultilevel"/>
@@ -2779,7 +3332,7 @@
 </file>
 
 <file path=word/styles.xml><?xml version="1.0" encoding="utf-8"?>
-<w:styles xmlns:mc="http://schemas.openxmlformats.org/markup-compatibility/2006" xmlns:r="http://schemas.openxmlformats.org/officeDocument/2006/relationships" xmlns:w="http://schemas.openxmlformats.org/wordprocessingml/2006/main" xmlns:w14="http://schemas.microsoft.com/office/word/2010/wordml" xmlns:w15="http://schemas.microsoft.com/office/word/2012/wordml" mc:Ignorable="w14 w15">
+<w:styles xmlns:mc="http://schemas.openxmlformats.org/markup-compatibility/2006" xmlns:r="http://schemas.openxmlformats.org/officeDocument/2006/relationships" xmlns:w="http://schemas.openxmlformats.org/wordprocessingml/2006/main" xmlns:w14="http://schemas.microsoft.com/office/word/2010/wordml" xmlns:w15="http://schemas.microsoft.com/office/word/2012/wordml" xmlns:w16se="http://schemas.microsoft.com/office/word/2015/wordml/symex" mc:Ignorable="w14 w15 w16se">
   <w:docDefaults>
     <w:rPrDefault>
       <w:rPr>
@@ -3357,7 +3910,7 @@
 </file>
 
 <file path=word/glossary/document.xml><?xml version="1.0" encoding="utf-8"?>
-<w:glossaryDocument xmlns:wpc="http://schemas.microsoft.com/office/word/2010/wordprocessingCanvas" xmlns:mc="http://schemas.openxmlformats.org/markup-compatibility/2006" xmlns:o="urn:schemas-microsoft-com:office:office" xmlns:r="http://schemas.openxmlformats.org/officeDocument/2006/relationships" xmlns:m="http://schemas.openxmlformats.org/officeDocument/2006/math" xmlns:v="urn:schemas-microsoft-com:vml" xmlns:wp14="http://schemas.microsoft.com/office/word/2010/wordprocessingDrawing" xmlns:wp="http://schemas.openxmlformats.org/drawingml/2006/wordprocessingDrawing" xmlns:w10="urn:schemas-microsoft-com:office:word" xmlns:w="http://schemas.openxmlformats.org/wordprocessingml/2006/main" xmlns:w14="http://schemas.microsoft.com/office/word/2010/wordml" xmlns:w15="http://schemas.microsoft.com/office/word/2012/wordml" xmlns:wpg="http://schemas.microsoft.com/office/word/2010/wordprocessingGroup" xmlns:wpi="http://schemas.microsoft.com/office/word/2010/wordprocessingInk" xmlns:wne="http://schemas.microsoft.com/office/word/2006/wordml" xmlns:wps="http://schemas.microsoft.com/office/word/2010/wordprocessingShape" mc:Ignorable="w14 w15 wp14">
+<w:glossaryDocument xmlns:wpc="http://schemas.microsoft.com/office/word/2010/wordprocessingCanvas" xmlns:cx="http://schemas.microsoft.com/office/drawing/2014/chartex" xmlns:cx1="http://schemas.microsoft.com/office/drawing/2015/9/8/chartex" xmlns:mc="http://schemas.openxmlformats.org/markup-compatibility/2006" xmlns:o="urn:schemas-microsoft-com:office:office" xmlns:r="http://schemas.openxmlformats.org/officeDocument/2006/relationships" xmlns:m="http://schemas.openxmlformats.org/officeDocument/2006/math" xmlns:v="urn:schemas-microsoft-com:vml" xmlns:wp14="http://schemas.microsoft.com/office/word/2010/wordprocessingDrawing" xmlns:wp="http://schemas.openxmlformats.org/drawingml/2006/wordprocessingDrawing" xmlns:w10="urn:schemas-microsoft-com:office:word" xmlns:w="http://schemas.openxmlformats.org/wordprocessingml/2006/main" xmlns:w14="http://schemas.microsoft.com/office/word/2010/wordml" xmlns:w15="http://schemas.microsoft.com/office/word/2012/wordml" xmlns:w16se="http://schemas.microsoft.com/office/word/2015/wordml/symex" xmlns:wpg="http://schemas.microsoft.com/office/word/2010/wordprocessingGroup" xmlns:wpi="http://schemas.microsoft.com/office/word/2010/wordprocessingInk" xmlns:wne="http://schemas.microsoft.com/office/word/2006/wordml" xmlns:wps="http://schemas.microsoft.com/office/word/2010/wordprocessingShape" mc:Ignorable="w14 w15 w16se wp14">
   <w:docParts>
     <w:docPart>
       <w:docPartPr>
@@ -3471,13 +4024,13 @@
 </file>
 
 <file path=word/glossary/fontTable.xml><?xml version="1.0" encoding="utf-8"?>
-<w:fonts xmlns:mc="http://schemas.openxmlformats.org/markup-compatibility/2006" xmlns:r="http://schemas.openxmlformats.org/officeDocument/2006/relationships" xmlns:w="http://schemas.openxmlformats.org/wordprocessingml/2006/main" xmlns:w14="http://schemas.microsoft.com/office/word/2010/wordml" xmlns:w15="http://schemas.microsoft.com/office/word/2012/wordml" mc:Ignorable="w14 w15">
+<w:fonts xmlns:mc="http://schemas.openxmlformats.org/markup-compatibility/2006" xmlns:r="http://schemas.openxmlformats.org/officeDocument/2006/relationships" xmlns:w="http://schemas.openxmlformats.org/wordprocessingml/2006/main" xmlns:w14="http://schemas.microsoft.com/office/word/2010/wordml" xmlns:w15="http://schemas.microsoft.com/office/word/2012/wordml" xmlns:w16se="http://schemas.microsoft.com/office/word/2015/wordml/symex" mc:Ignorable="w14 w15 w16se">
   <w:font w:name="Times New Roman">
     <w:panose1 w:val="02020603050405020304"/>
     <w:charset w:val="00"/>
     <w:family w:val="roman"/>
     <w:pitch w:val="variable"/>
-    <w:sig w:usb0="E0002AFF" w:usb1="C0007841" w:usb2="00000009" w:usb3="00000000" w:csb0="000001FF" w:csb1="00000000"/>
+    <w:sig w:usb0="E0002EFF" w:usb1="C0007843" w:usb2="00000009" w:usb3="00000000" w:csb0="000001FF" w:csb1="00000000"/>
   </w:font>
   <w:font w:name="Calibri">
     <w:panose1 w:val="020F0502020204030204"/>
@@ -3494,7 +4047,7 @@
     <w:sig w:usb0="A00002EF" w:usb1="4000207B" w:usb2="00000000" w:usb3="00000000" w:csb0="0000019F" w:csb1="00000000"/>
   </w:font>
   <w:font w:name="Jaures">
-    <w:panose1 w:val="02000506040000020004"/>
+    <w:altName w:val="Open Sans"/>
     <w:charset w:val="00"/>
     <w:family w:val="auto"/>
     <w:pitch w:val="variable"/>
@@ -3504,7 +4057,7 @@
 </file>
 
 <file path=word/glossary/settings.xml><?xml version="1.0" encoding="utf-8"?>
-<w:settings xmlns:mc="http://schemas.openxmlformats.org/markup-compatibility/2006" xmlns:o="urn:schemas-microsoft-com:office:office" xmlns:r="http://schemas.openxmlformats.org/officeDocument/2006/relationships" xmlns:m="http://schemas.openxmlformats.org/officeDocument/2006/math" xmlns:v="urn:schemas-microsoft-com:vml" xmlns:w10="urn:schemas-microsoft-com:office:word" xmlns:w="http://schemas.openxmlformats.org/wordprocessingml/2006/main" xmlns:w14="http://schemas.microsoft.com/office/word/2010/wordml" xmlns:w15="http://schemas.microsoft.com/office/word/2012/wordml" xmlns:sl="http://schemas.openxmlformats.org/schemaLibrary/2006/main" mc:Ignorable="w14 w15">
+<w:settings xmlns:mc="http://schemas.openxmlformats.org/markup-compatibility/2006" xmlns:o="urn:schemas-microsoft-com:office:office" xmlns:r="http://schemas.openxmlformats.org/officeDocument/2006/relationships" xmlns:m="http://schemas.openxmlformats.org/officeDocument/2006/math" xmlns:v="urn:schemas-microsoft-com:vml" xmlns:w10="urn:schemas-microsoft-com:office:word" xmlns:w="http://schemas.openxmlformats.org/wordprocessingml/2006/main" xmlns:w14="http://schemas.microsoft.com/office/word/2010/wordml" xmlns:w15="http://schemas.microsoft.com/office/word/2012/wordml" xmlns:w16se="http://schemas.microsoft.com/office/word/2015/wordml/symex" xmlns:sl="http://schemas.openxmlformats.org/schemaLibrary/2006/main" mc:Ignorable="w14 w15 w16se">
   <w:view w:val="normal"/>
   <w:defaultTabStop w:val="708"/>
   <w:hyphenationZone w:val="425"/>
@@ -3520,6 +4073,8 @@
   <w:rsids>
     <w:rsidRoot w:val="00E03DE3"/>
     <w:rsid w:val="00435BEB"/>
+    <w:rsid w:val="00493979"/>
+    <w:rsid w:val="007B616E"/>
     <w:rsid w:val="00E03DE3"/>
   </w:rsids>
   <m:mathPr>
@@ -3544,7 +4099,7 @@
 </file>
 
 <file path=word/glossary/styles.xml><?xml version="1.0" encoding="utf-8"?>
-<w:styles xmlns:mc="http://schemas.openxmlformats.org/markup-compatibility/2006" xmlns:r="http://schemas.openxmlformats.org/officeDocument/2006/relationships" xmlns:w="http://schemas.openxmlformats.org/wordprocessingml/2006/main" xmlns:w14="http://schemas.microsoft.com/office/word/2010/wordml" xmlns:w15="http://schemas.microsoft.com/office/word/2012/wordml" mc:Ignorable="w14 w15">
+<w:styles xmlns:mc="http://schemas.openxmlformats.org/markup-compatibility/2006" xmlns:r="http://schemas.openxmlformats.org/officeDocument/2006/relationships" xmlns:w="http://schemas.openxmlformats.org/wordprocessingml/2006/main" xmlns:w14="http://schemas.microsoft.com/office/word/2010/wordml" xmlns:w15="http://schemas.microsoft.com/office/word/2012/wordml" xmlns:w16se="http://schemas.microsoft.com/office/word/2015/wordml/symex" mc:Ignorable="w14 w15 w16se">
   <w:docDefaults>
     <w:rPrDefault>
       <w:rPr>
@@ -4000,7 +4555,7 @@
 </file>
 
 <file path=word/glossary/webSettings.xml><?xml version="1.0" encoding="utf-8"?>
-<w:webSettings xmlns:mc="http://schemas.openxmlformats.org/markup-compatibility/2006" xmlns:r="http://schemas.openxmlformats.org/officeDocument/2006/relationships" xmlns:w="http://schemas.openxmlformats.org/wordprocessingml/2006/main" xmlns:w14="http://schemas.microsoft.com/office/word/2010/wordml" xmlns:w15="http://schemas.microsoft.com/office/word/2012/wordml" mc:Ignorable="w14 w15">
+<w:webSettings xmlns:mc="http://schemas.openxmlformats.org/markup-compatibility/2006" xmlns:r="http://schemas.openxmlformats.org/officeDocument/2006/relationships" xmlns:w="http://schemas.openxmlformats.org/wordprocessingml/2006/main" xmlns:w14="http://schemas.microsoft.com/office/word/2010/wordml" xmlns:w15="http://schemas.microsoft.com/office/word/2012/wordml" xmlns:w16se="http://schemas.microsoft.com/office/word/2015/wordml/symex" mc:Ignorable="w14 w15 w16se">
   <w:optimizeForBrowser/>
   <w:allowPNG/>
 </w:webSettings>
@@ -4272,7 +4827,7 @@
 </file>
 
 <file path=customXml/itemProps1.xml><?xml version="1.0" encoding="utf-8"?>
-<ds:datastoreItem xmlns:ds="http://schemas.openxmlformats.org/officeDocument/2006/customXml" ds:itemID="{E88252B3-4888-4B69-B2BF-5E826DDF27E9}">
+<ds:datastoreItem xmlns:ds="http://schemas.openxmlformats.org/officeDocument/2006/customXml" ds:itemID="{152A3FC6-CA7F-4193-9353-71E8B771679B}">
   <ds:schemaRefs>
     <ds:schemaRef ds:uri="http://schemas.openxmlformats.org/officeDocument/2006/bibliography"/>
   </ds:schemaRefs>
